--- a/bachproef/whyMicroservices.docx
+++ b/bachproef/whyMicroservices.docx
@@ -84,10 +84,119 @@
       <w:r>
         <w:t xml:space="preserve"> te schakelen op microservices? Zeker niet. Er zijn ook artikels te vinden die niet zo lovend zijn en ook een betere kijk geven op de realiteit. </w:t>
       </w:r>
+      <w:r>
+        <w:rPr>
+          <w:rStyle w:val="Voetnootmarkering"/>
+        </w:rPr>
+        <w:footnoteReference w:id="1"/>
+      </w:r>
     </w:p>
     <w:p>
       <w:r>
         <w:t xml:space="preserve">De ene persoon vindt microservices een goede aanpak voor alles. Maar in de IT is niks zonder risico. </w:t>
+      </w:r>
+      <w:r>
+        <w:t xml:space="preserve">De realiteit is dat oplossing A niet altijd even goed werkt voor iedereen. Voor </w:t>
+      </w:r>
+      <w:proofErr w:type="spellStart"/>
+      <w:r>
+        <w:t>start-ups</w:t>
+      </w:r>
+      <w:proofErr w:type="spellEnd"/>
+      <w:r>
+        <w:t xml:space="preserve"> zijn microservices niet altijd de beste oplossing. Microservices vragen veel werk en een complexe architectuur waar men snel in verloren geraakt. Er wordt veel documentatie gevraagd en zoals algemeen bekend is documenteren niet een van de meest aangename taken. </w:t>
+      </w:r>
+      <w:r>
+        <w:t xml:space="preserve">Bij beginnende bedrijven zijn er ook niet altijd de resources om een heel team aan microservices te zetten. </w:t>
+      </w:r>
+      <w:r>
+        <w:t xml:space="preserve">Dus wordt er maar door één of twee personen aan deze technologie gewerkt. </w:t>
+      </w:r>
+    </w:p>
+    <w:p>
+      <w:r>
+        <w:t xml:space="preserve">Nu het blijkt alsof microservices een slechte oplossing zijn voor alles. Maar dat is zeker niet zo. Maar hoe begin je eraan. </w:t>
+      </w:r>
+      <w:r>
+        <w:t xml:space="preserve">In het artikel ‘A 6-point plan for </w:t>
+      </w:r>
+      <w:proofErr w:type="spellStart"/>
+      <w:r>
+        <w:t>implementing</w:t>
+      </w:r>
+      <w:proofErr w:type="spellEnd"/>
+      <w:r>
+        <w:t xml:space="preserve"> a </w:t>
+      </w:r>
+      <w:proofErr w:type="spellStart"/>
+      <w:r>
+        <w:t>scalable</w:t>
+      </w:r>
+      <w:proofErr w:type="spellEnd"/>
+      <w:r>
+        <w:t xml:space="preserve"> microservices </w:t>
+      </w:r>
+      <w:proofErr w:type="spellStart"/>
+      <w:r>
+        <w:t>architecture</w:t>
+      </w:r>
+      <w:proofErr w:type="spellEnd"/>
+      <w:r>
+        <w:t xml:space="preserve">” wordt </w:t>
+      </w:r>
+      <w:proofErr w:type="spellStart"/>
+      <w:r>
+        <w:t>simple</w:t>
+      </w:r>
+      <w:proofErr w:type="spellEnd"/>
+      <w:r>
+        <w:t xml:space="preserve"> uitgelegd hoe ‘gemakkelijk’ en</w:t>
+      </w:r>
+      <w:r>
+        <w:t xml:space="preserve"> welke belangrijke punten er zijn bij het opzetten van microservices. De punten zijn:</w:t>
+      </w:r>
+      <w:r>
+        <w:br/>
+        <w:t>- Een microservice moet een business</w:t>
+      </w:r>
+      <w:r>
+        <w:t xml:space="preserve"> </w:t>
+      </w:r>
+      <w:proofErr w:type="spellStart"/>
+      <w:r>
+        <w:t>requirement</w:t>
+      </w:r>
+      <w:proofErr w:type="spellEnd"/>
+      <w:r>
+        <w:t xml:space="preserve"> bedienen.</w:t>
+      </w:r>
+      <w:r>
+        <w:br/>
+        <w:t>- Het beschermen van je microservices is belangrijk.</w:t>
+      </w:r>
+      <w:r>
+        <w:br/>
+        <w:t>- Zie geen kwaad en hoor geen kwaad.</w:t>
+      </w:r>
+      <w:r>
+        <w:br/>
+        <w:t>- Vind een link tussen alle microservices.</w:t>
+      </w:r>
+      <w:r>
+        <w:br/>
+        <w:t>- Maak een gateway aan.</w:t>
+      </w:r>
+      <w:r>
+        <w:br/>
+        <w:t xml:space="preserve">- </w:t>
+      </w:r>
+      <w:proofErr w:type="spellStart"/>
+      <w:r>
+        <w:t>Asynchronous</w:t>
+      </w:r>
+      <w:proofErr w:type="spellEnd"/>
+      <w:r>
+        <w:t xml:space="preserve"> verwerken van processen </w:t>
       </w:r>
       <w:bookmarkStart w:id="0" w:name="_GoBack"/>
       <w:bookmarkEnd w:id="0"/>
@@ -100,6 +209,212 @@
     </w:sectPr>
   </w:body>
 </w:document>
+</file>
+
+<file path=word/endnotes.xml><?xml version="1.0" encoding="utf-8"?>
+<w:endnotes xmlns:wpc="http://schemas.microsoft.com/office/word/2010/wordprocessingCanvas" xmlns:cx="http://schemas.microsoft.com/office/drawing/2014/chartex" xmlns:cx1="http://schemas.microsoft.com/office/drawing/2015/9/8/chartex" xmlns:cx2="http://schemas.microsoft.com/office/drawing/2015/10/21/chartex" xmlns:cx3="http://schemas.microsoft.com/office/drawing/2016/5/9/chartex" xmlns:cx4="http://schemas.microsoft.com/office/drawing/2016/5/10/chartex" xmlns:cx5="http://schemas.microsoft.com/office/drawing/2016/5/11/chartex" xmlns:cx6="http://schemas.microsoft.com/office/drawing/2016/5/12/chartex" xmlns:cx7="http://schemas.microsoft.com/office/drawing/2016/5/13/chartex" xmlns:cx8="http://schemas.microsoft.com/office/drawing/2016/5/14/chartex" xmlns:mc="http://schemas.openxmlformats.org/markup-compatibility/2006" xmlns:aink="http://schemas.microsoft.com/office/drawing/2016/ink" xmlns:am3d="http://schemas.microsoft.com/office/drawing/2017/model3d" xmlns:o="urn:schemas-microsoft-com:office:office" xmlns:r="http://schemas.openxmlformats.org/officeDocument/2006/relationships" xmlns:m="http://schemas.openxmlformats.org/officeDocument/2006/math" xmlns:v="urn:schemas-microsoft-com:vml" xmlns:wp14="http://schemas.microsoft.com/office/word/2010/wordprocessingDrawing" xmlns:wp="http://schemas.openxmlformats.org/drawingml/2006/wordprocessingDrawing" xmlns:w10="urn:schemas-microsoft-com:office:word" xmlns:w="http://schemas.openxmlformats.org/wordprocessingml/2006/main" xmlns:w14="http://schemas.microsoft.com/office/word/2010/wordml" xmlns:w15="http://schemas.microsoft.com/office/word/2012/wordml" xmlns:w16cid="http://schemas.microsoft.com/office/word/2016/wordml/cid" xmlns:w16se="http://schemas.microsoft.com/office/word/2015/wordml/symex" xmlns:wpg="http://schemas.microsoft.com/office/word/2010/wordprocessingGroup" xmlns:wpi="http://schemas.microsoft.com/office/word/2010/wordprocessingInk" xmlns:wne="http://schemas.microsoft.com/office/word/2006/wordml" xmlns:wps="http://schemas.microsoft.com/office/word/2010/wordprocessingShape" mc:Ignorable="w14 w15 w16se w16cid wp14">
+  <w:endnote w:type="separator" w:id="-1">
+    <w:p>
+      <w:pPr>
+        <w:spacing w:after="0" w:line="240" w:lineRule="auto"/>
+      </w:pPr>
+      <w:r>
+        <w:separator/>
+      </w:r>
+    </w:p>
+  </w:endnote>
+  <w:endnote w:type="continuationSeparator" w:id="0">
+    <w:p>
+      <w:pPr>
+        <w:spacing w:after="0" w:line="240" w:lineRule="auto"/>
+      </w:pPr>
+      <w:r>
+        <w:continuationSeparator/>
+      </w:r>
+    </w:p>
+  </w:endnote>
+</w:endnotes>
+</file>
+
+<file path=word/footnotes.xml><?xml version="1.0" encoding="utf-8"?>
+<w:footnotes xmlns:wpc="http://schemas.microsoft.com/office/word/2010/wordprocessingCanvas" xmlns:cx="http://schemas.microsoft.com/office/drawing/2014/chartex" xmlns:cx1="http://schemas.microsoft.com/office/drawing/2015/9/8/chartex" xmlns:cx2="http://schemas.microsoft.com/office/drawing/2015/10/21/chartex" xmlns:cx3="http://schemas.microsoft.com/office/drawing/2016/5/9/chartex" xmlns:cx4="http://schemas.microsoft.com/office/drawing/2016/5/10/chartex" xmlns:cx5="http://schemas.microsoft.com/office/drawing/2016/5/11/chartex" xmlns:cx6="http://schemas.microsoft.com/office/drawing/2016/5/12/chartex" xmlns:cx7="http://schemas.microsoft.com/office/drawing/2016/5/13/chartex" xmlns:cx8="http://schemas.microsoft.com/office/drawing/2016/5/14/chartex" xmlns:mc="http://schemas.openxmlformats.org/markup-compatibility/2006" xmlns:aink="http://schemas.microsoft.com/office/drawing/2016/ink" xmlns:am3d="http://schemas.microsoft.com/office/drawing/2017/model3d" xmlns:o="urn:schemas-microsoft-com:office:office" xmlns:r="http://schemas.openxmlformats.org/officeDocument/2006/relationships" xmlns:m="http://schemas.openxmlformats.org/officeDocument/2006/math" xmlns:v="urn:schemas-microsoft-com:vml" xmlns:wp14="http://schemas.microsoft.com/office/word/2010/wordprocessingDrawing" xmlns:wp="http://schemas.openxmlformats.org/drawingml/2006/wordprocessingDrawing" xmlns:w10="urn:schemas-microsoft-com:office:word" xmlns:w="http://schemas.openxmlformats.org/wordprocessingml/2006/main" xmlns:w14="http://schemas.microsoft.com/office/word/2010/wordml" xmlns:w15="http://schemas.microsoft.com/office/word/2012/wordml" xmlns:w16cid="http://schemas.microsoft.com/office/word/2016/wordml/cid" xmlns:w16se="http://schemas.microsoft.com/office/word/2015/wordml/symex" xmlns:wpg="http://schemas.microsoft.com/office/word/2010/wordprocessingGroup" xmlns:wpi="http://schemas.microsoft.com/office/word/2010/wordprocessingInk" xmlns:wne="http://schemas.microsoft.com/office/word/2006/wordml" xmlns:wps="http://schemas.microsoft.com/office/word/2010/wordprocessingShape" mc:Ignorable="w14 w15 w16se w16cid wp14">
+  <w:footnote w:type="separator" w:id="-1">
+    <w:p>
+      <w:pPr>
+        <w:spacing w:after="0" w:line="240" w:lineRule="auto"/>
+      </w:pPr>
+      <w:r>
+        <w:separator/>
+      </w:r>
+    </w:p>
+  </w:footnote>
+  <w:footnote w:type="continuationSeparator" w:id="0">
+    <w:p>
+      <w:pPr>
+        <w:spacing w:after="0" w:line="240" w:lineRule="auto"/>
+      </w:pPr>
+      <w:r>
+        <w:continuationSeparator/>
+      </w:r>
+    </w:p>
+  </w:footnote>
+  <w:footnote w:id="1">
+    <w:p>
+      <w:pPr>
+        <w:pStyle w:val="Voetnoottekst"/>
+        <w:rPr>
+          <w:lang w:val="en-GB"/>
+        </w:rPr>
+      </w:pPr>
+      <w:r>
+        <w:rPr>
+          <w:rStyle w:val="Voetnootmarkering"/>
+        </w:rPr>
+        <w:footnoteRef/>
+      </w:r>
+      <w:r>
+        <w:rPr>
+          <w:lang w:val="en-GB"/>
+        </w:rPr>
+        <w:t xml:space="preserve"> </w:t>
+      </w:r>
+      <w:proofErr w:type="spellStart"/>
+      <w:r>
+        <w:rPr>
+          <w:lang w:val="en-GB"/>
+        </w:rPr>
+        <w:t>Artikel</w:t>
+      </w:r>
+      <w:proofErr w:type="spellEnd"/>
+      <w:r>
+        <w:rPr>
+          <w:lang w:val="en-GB"/>
+        </w:rPr>
+        <w:t>: Enough with the microservices.</w:t>
+      </w:r>
+    </w:p>
+  </w:footnote>
+</w:footnotes>
+</file>
+
+<file path=word/numbering.xml><?xml version="1.0" encoding="utf-8"?>
+<w:numbering xmlns:wpc="http://schemas.microsoft.com/office/word/2010/wordprocessingCanvas" xmlns:cx="http://schemas.microsoft.com/office/drawing/2014/chartex" xmlns:cx1="http://schemas.microsoft.com/office/drawing/2015/9/8/chartex" xmlns:cx2="http://schemas.microsoft.com/office/drawing/2015/10/21/chartex" xmlns:cx3="http://schemas.microsoft.com/office/drawing/2016/5/9/chartex" xmlns:cx4="http://schemas.microsoft.com/office/drawing/2016/5/10/chartex" xmlns:cx5="http://schemas.microsoft.com/office/drawing/2016/5/11/chartex" xmlns:cx6="http://schemas.microsoft.com/office/drawing/2016/5/12/chartex" xmlns:cx7="http://schemas.microsoft.com/office/drawing/2016/5/13/chartex" xmlns:cx8="http://schemas.microsoft.com/office/drawing/2016/5/14/chartex" xmlns:mc="http://schemas.openxmlformats.org/markup-compatibility/2006" xmlns:aink="http://schemas.microsoft.com/office/drawing/2016/ink" xmlns:am3d="http://schemas.microsoft.com/office/drawing/2017/model3d" xmlns:o="urn:schemas-microsoft-com:office:office" xmlns:r="http://schemas.openxmlformats.org/officeDocument/2006/relationships" xmlns:m="http://schemas.openxmlformats.org/officeDocument/2006/math" xmlns:v="urn:schemas-microsoft-com:vml" xmlns:wp14="http://schemas.microsoft.com/office/word/2010/wordprocessingDrawing" xmlns:wp="http://schemas.openxmlformats.org/drawingml/2006/wordprocessingDrawing" xmlns:w10="urn:schemas-microsoft-com:office:word" xmlns:w="http://schemas.openxmlformats.org/wordprocessingml/2006/main" xmlns:w14="http://schemas.microsoft.com/office/word/2010/wordml" xmlns:w15="http://schemas.microsoft.com/office/word/2012/wordml" xmlns:w16cid="http://schemas.microsoft.com/office/word/2016/wordml/cid" xmlns:w16se="http://schemas.microsoft.com/office/word/2015/wordml/symex" xmlns:wpg="http://schemas.microsoft.com/office/word/2010/wordprocessingGroup" xmlns:wpi="http://schemas.microsoft.com/office/word/2010/wordprocessingInk" xmlns:wne="http://schemas.microsoft.com/office/word/2006/wordml" xmlns:wps="http://schemas.microsoft.com/office/word/2010/wordprocessingShape" mc:Ignorable="w14 w15 w16se w16cid wp14">
+  <w:abstractNum w:abstractNumId="0" w15:restartNumberingAfterBreak="0">
+    <w:nsid w:val="386E0F3B"/>
+    <w:multiLevelType w:val="hybridMultilevel"/>
+    <w:tmpl w:val="73529EEA"/>
+    <w:lvl w:ilvl="0" w:tplc="563487A0">
+      <w:numFmt w:val="bullet"/>
+      <w:lvlText w:val=""/>
+      <w:lvlJc w:val="left"/>
+      <w:pPr>
+        <w:ind w:left="720" w:hanging="360"/>
+      </w:pPr>
+      <w:rPr>
+        <w:rFonts w:ascii="Symbol" w:eastAsiaTheme="minorHAnsi" w:hAnsi="Symbol" w:cstheme="minorBidi" w:hint="default"/>
+      </w:rPr>
+    </w:lvl>
+    <w:lvl w:ilvl="1" w:tplc="08130003" w:tentative="1">
+      <w:start w:val="1"/>
+      <w:numFmt w:val="bullet"/>
+      <w:lvlText w:val="o"/>
+      <w:lvlJc w:val="left"/>
+      <w:pPr>
+        <w:ind w:left="1440" w:hanging="360"/>
+      </w:pPr>
+      <w:rPr>
+        <w:rFonts w:ascii="Courier New" w:hAnsi="Courier New" w:cs="Courier New" w:hint="default"/>
+      </w:rPr>
+    </w:lvl>
+    <w:lvl w:ilvl="2" w:tplc="08130005" w:tentative="1">
+      <w:start w:val="1"/>
+      <w:numFmt w:val="bullet"/>
+      <w:lvlText w:val=""/>
+      <w:lvlJc w:val="left"/>
+      <w:pPr>
+        <w:ind w:left="2160" w:hanging="360"/>
+      </w:pPr>
+      <w:rPr>
+        <w:rFonts w:ascii="Wingdings" w:hAnsi="Wingdings" w:hint="default"/>
+      </w:rPr>
+    </w:lvl>
+    <w:lvl w:ilvl="3" w:tplc="08130001" w:tentative="1">
+      <w:start w:val="1"/>
+      <w:numFmt w:val="bullet"/>
+      <w:lvlText w:val=""/>
+      <w:lvlJc w:val="left"/>
+      <w:pPr>
+        <w:ind w:left="2880" w:hanging="360"/>
+      </w:pPr>
+      <w:rPr>
+        <w:rFonts w:ascii="Symbol" w:hAnsi="Symbol" w:hint="default"/>
+      </w:rPr>
+    </w:lvl>
+    <w:lvl w:ilvl="4" w:tplc="08130003" w:tentative="1">
+      <w:start w:val="1"/>
+      <w:numFmt w:val="bullet"/>
+      <w:lvlText w:val="o"/>
+      <w:lvlJc w:val="left"/>
+      <w:pPr>
+        <w:ind w:left="3600" w:hanging="360"/>
+      </w:pPr>
+      <w:rPr>
+        <w:rFonts w:ascii="Courier New" w:hAnsi="Courier New" w:cs="Courier New" w:hint="default"/>
+      </w:rPr>
+    </w:lvl>
+    <w:lvl w:ilvl="5" w:tplc="08130005" w:tentative="1">
+      <w:start w:val="1"/>
+      <w:numFmt w:val="bullet"/>
+      <w:lvlText w:val=""/>
+      <w:lvlJc w:val="left"/>
+      <w:pPr>
+        <w:ind w:left="4320" w:hanging="360"/>
+      </w:pPr>
+      <w:rPr>
+        <w:rFonts w:ascii="Wingdings" w:hAnsi="Wingdings" w:hint="default"/>
+      </w:rPr>
+    </w:lvl>
+    <w:lvl w:ilvl="6" w:tplc="08130001" w:tentative="1">
+      <w:start w:val="1"/>
+      <w:numFmt w:val="bullet"/>
+      <w:lvlText w:val=""/>
+      <w:lvlJc w:val="left"/>
+      <w:pPr>
+        <w:ind w:left="5040" w:hanging="360"/>
+      </w:pPr>
+      <w:rPr>
+        <w:rFonts w:ascii="Symbol" w:hAnsi="Symbol" w:hint="default"/>
+      </w:rPr>
+    </w:lvl>
+    <w:lvl w:ilvl="7" w:tplc="08130003" w:tentative="1">
+      <w:start w:val="1"/>
+      <w:numFmt w:val="bullet"/>
+      <w:lvlText w:val="o"/>
+      <w:lvlJc w:val="left"/>
+      <w:pPr>
+        <w:ind w:left="5760" w:hanging="360"/>
+      </w:pPr>
+      <w:rPr>
+        <w:rFonts w:ascii="Courier New" w:hAnsi="Courier New" w:cs="Courier New" w:hint="default"/>
+      </w:rPr>
+    </w:lvl>
+    <w:lvl w:ilvl="8" w:tplc="08130005" w:tentative="1">
+      <w:start w:val="1"/>
+      <w:numFmt w:val="bullet"/>
+      <w:lvlText w:val=""/>
+      <w:lvlJc w:val="left"/>
+      <w:pPr>
+        <w:ind w:left="6480" w:hanging="360"/>
+      </w:pPr>
+      <w:rPr>
+        <w:rFonts w:ascii="Wingdings" w:hAnsi="Wingdings" w:hint="default"/>
+      </w:rPr>
+    </w:lvl>
+  </w:abstractNum>
+  <w:num w:numId="1">
+    <w:abstractNumId w:val="0"/>
+  </w:num>
+</w:numbering>
 </file>
 
 <file path=word/styles.xml><?xml version="1.0" encoding="utf-8"?>
@@ -527,6 +842,56 @@
     <w:semiHidden/>
     <w:unhideWhenUsed/>
   </w:style>
+  <w:style w:type="paragraph" w:styleId="Voetnoottekst">
+    <w:name w:val="footnote text"/>
+    <w:basedOn w:val="Standaard"/>
+    <w:link w:val="VoetnoottekstChar"/>
+    <w:uiPriority w:val="99"/>
+    <w:semiHidden/>
+    <w:unhideWhenUsed/>
+    <w:rsid w:val="003F388E"/>
+    <w:pPr>
+      <w:spacing w:after="0" w:line="240" w:lineRule="auto"/>
+    </w:pPr>
+    <w:rPr>
+      <w:sz w:val="20"/>
+      <w:szCs w:val="20"/>
+    </w:rPr>
+  </w:style>
+  <w:style w:type="character" w:customStyle="1" w:styleId="VoetnoottekstChar">
+    <w:name w:val="Voetnoottekst Char"/>
+    <w:basedOn w:val="Standaardalinea-lettertype"/>
+    <w:link w:val="Voetnoottekst"/>
+    <w:uiPriority w:val="99"/>
+    <w:semiHidden/>
+    <w:rsid w:val="003F388E"/>
+    <w:rPr>
+      <w:sz w:val="20"/>
+      <w:szCs w:val="20"/>
+    </w:rPr>
+  </w:style>
+  <w:style w:type="character" w:styleId="Voetnootmarkering">
+    <w:name w:val="footnote reference"/>
+    <w:basedOn w:val="Standaardalinea-lettertype"/>
+    <w:uiPriority w:val="99"/>
+    <w:semiHidden/>
+    <w:unhideWhenUsed/>
+    <w:rsid w:val="003F388E"/>
+    <w:rPr>
+      <w:vertAlign w:val="superscript"/>
+    </w:rPr>
+  </w:style>
+  <w:style w:type="paragraph" w:styleId="Lijstalinea">
+    <w:name w:val="List Paragraph"/>
+    <w:basedOn w:val="Standaard"/>
+    <w:uiPriority w:val="34"/>
+    <w:qFormat/>
+    <w:rsid w:val="003F388E"/>
+    <w:pPr>
+      <w:ind w:left="720"/>
+      <w:contextualSpacing/>
+    </w:pPr>
+  </w:style>
 </w:styles>
 </file>
 
@@ -789,4 +1154,16 @@
     </a:ext>
   </a:extLst>
 </a:theme>
+</file>
+
+<file path=customXml/item1.xml><?xml version="1.0" encoding="utf-8"?>
+<b:Sources xmlns:b="http://schemas.openxmlformats.org/officeDocument/2006/bibliography" xmlns="http://schemas.openxmlformats.org/officeDocument/2006/bibliography" SelectedStyle="\APASixthEditionOfficeOnline.xsl" StyleName="APA" Version="6"/>
+</file>
+
+<file path=customXml/itemProps1.xml><?xml version="1.0" encoding="utf-8"?>
+<ds:datastoreItem xmlns:ds="http://schemas.openxmlformats.org/officeDocument/2006/customXml" ds:itemID="{05248556-9FDA-4D3D-B094-729BCBC7C21F}">
+  <ds:schemaRefs>
+    <ds:schemaRef ds:uri="http://schemas.openxmlformats.org/officeDocument/2006/bibliography"/>
+  </ds:schemaRefs>
+</ds:datastoreItem>
 </file>